--- a/MatMul/отчет индивидуальное задание.docx
+++ b/MatMul/отчет индивидуальное задание.docx
@@ -547,15 +547,7 @@
           <w:sz w:val="28"/>
           <w:szCs w:val="28"/>
         </w:rPr>
-        <w:t>. Определить лучшие реализации. Проверить корректность (правильность) программ.</w:t>
-      </w:r>
-      <w:r>
-        <w:rPr>
-          <w:rFonts w:ascii="Times New Roman" w:hAnsi="Times New Roman" w:cs="Times New Roman"/>
-          <w:sz w:val="28"/>
-          <w:szCs w:val="28"/>
-        </w:rPr>
-        <w:t xml:space="preserve">  </w:t>
+        <w:t xml:space="preserve">. Определить лучшие реализации. Проверить корректность (правильность) программ.  </w:t>
       </w:r>
     </w:p>
     <w:p>
@@ -643,6 +635,14 @@
           <w:szCs w:val="28"/>
         </w:rPr>
         <w:t>.</w:t>
+      </w:r>
+      <w:r>
+        <w:rPr>
+          <w:rFonts w:ascii="Times New Roman" w:hAnsi="Times New Roman" w:cs="Times New Roman"/>
+          <w:sz w:val="28"/>
+          <w:szCs w:val="28"/>
+        </w:rPr>
+        <w:t xml:space="preserve"> Данные вычисления проводились при количестве потоков равном 2.</w:t>
       </w:r>
     </w:p>
     <w:p>
@@ -685,7 +685,7 @@
                 <w:sz w:val="28"/>
                 <w:szCs w:val="28"/>
               </w:rPr>
-              <w:t xml:space="preserve">Размер блока </w:t>
+              <w:t>Размер блока</w:t>
             </w:r>
           </w:p>
         </w:tc>
@@ -709,6 +709,14 @@
               </w:rPr>
               <w:t>Последовательная реализация</w:t>
             </w:r>
+            <w:r>
+              <w:rPr>
+                <w:rFonts w:ascii="Times New Roman" w:hAnsi="Times New Roman" w:cs="Times New Roman"/>
+                <w:sz w:val="28"/>
+                <w:szCs w:val="28"/>
+              </w:rPr>
+              <w:t>, сек</w:t>
+            </w:r>
           </w:p>
         </w:tc>
         <w:tc>
@@ -729,15 +737,7 @@
                 <w:sz w:val="28"/>
                 <w:szCs w:val="28"/>
               </w:rPr>
-              <w:t>Параллельное умножение по блокам</w:t>
-            </w:r>
-            <w:r>
-              <w:rPr>
-                <w:rFonts w:ascii="Times New Roman" w:hAnsi="Times New Roman" w:cs="Times New Roman"/>
-                <w:sz w:val="28"/>
-                <w:szCs w:val="28"/>
-              </w:rPr>
-              <w:t>, сек</w:t>
+              <w:t>Параллельное умножение по блочным строкам, сек</w:t>
             </w:r>
           </w:p>
         </w:tc>
@@ -759,7 +759,7 @@
                 <w:sz w:val="28"/>
                 <w:szCs w:val="28"/>
               </w:rPr>
-              <w:t>Параллельное умножение по блочным строкам, сек</w:t>
+              <w:t>Параллельное умножение по блокам, сек</w:t>
             </w:r>
           </w:p>
         </w:tc>
@@ -1525,7 +1525,7 @@
                 <w:sz w:val="28"/>
                 <w:szCs w:val="28"/>
               </w:rPr>
-              <w:t>38</w:t>
+              <w:t>36,6</w:t>
             </w:r>
           </w:p>
         </w:tc>
@@ -1594,17 +1594,14 @@
       </w:pPr>
       <w:r>
         <w:rPr>
-          <w:rFonts w:ascii="Times New Roman" w:hAnsi="Times New Roman" w:cs="Times New Roman"/>
           <w:noProof/>
-          <w:sz w:val="28"/>
-          <w:szCs w:val="28"/>
           <w:lang w:eastAsia="ru-RU"/>
         </w:rPr>
         <w:lastRenderedPageBreak/>
         <w:drawing>
-          <wp:inline distT="0" distB="0" distL="0" distR="0" wp14:anchorId="682E3807" wp14:editId="50284EF1">
-            <wp:extent cx="4848225" cy="2871788"/>
-            <wp:effectExtent l="0" t="0" r="9525" b="24130"/>
+          <wp:inline distT="0" distB="0" distL="0" distR="0" wp14:anchorId="6EDB1CEA" wp14:editId="4B006941">
+            <wp:extent cx="4572000" cy="2743200"/>
+            <wp:effectExtent l="0" t="0" r="19050" b="19050"/>
             <wp:docPr id="1" name="Диаграмма 1"/>
             <wp:cNvGraphicFramePr/>
             <a:graphic xmlns:a="http://schemas.openxmlformats.org/drawingml/2006/main">
@@ -1635,6 +1632,33 @@
     </w:p>
     <w:p>
       <w:pPr>
+        <w:rPr>
+          <w:rFonts w:ascii="Times New Roman" w:hAnsi="Times New Roman" w:cs="Times New Roman"/>
+          <w:sz w:val="28"/>
+          <w:szCs w:val="28"/>
+        </w:rPr>
+      </w:pPr>
+      <w:r>
+        <w:rPr>
+          <w:rFonts w:ascii="Times New Roman" w:hAnsi="Times New Roman" w:cs="Times New Roman"/>
+          <w:sz w:val="28"/>
+          <w:szCs w:val="28"/>
+        </w:rPr>
+        <w:t xml:space="preserve">Обычное последовательное не блочное умножение матриц получается при размере блока равном размеру самой матрицы, что на графике иллюстрируется при блоке 1024. </w:t>
+      </w:r>
+      <w:r>
+        <w:rPr>
+          <w:rFonts w:ascii="Times New Roman" w:hAnsi="Times New Roman" w:cs="Times New Roman"/>
+          <w:sz w:val="28"/>
+          <w:szCs w:val="28"/>
+        </w:rPr>
+        <w:t>При этом время выполнения последовательного умножения и параллельного по блочным строкам примерно одинаково.</w:t>
+      </w:r>
+      <w:bookmarkStart w:id="0" w:name="_GoBack"/>
+      <w:bookmarkEnd w:id="0"/>
+    </w:p>
+    <w:p>
+      <w:pPr>
         <w:jc w:val="center"/>
         <w:rPr>
           <w:rFonts w:ascii="Times New Roman" w:hAnsi="Times New Roman" w:cs="Times New Roman"/>
@@ -1664,41 +1688,149 @@
         <w:outlineLvl w:val="0"/>
         <w:rPr>
           <w:szCs w:val="28"/>
+        </w:rPr>
+      </w:pPr>
+      <w:bookmarkStart w:id="1" w:name="_Toc487789917"/>
+      <w:bookmarkStart w:id="2" w:name="_Toc487764774"/>
+      <w:r>
+        <w:rPr>
+          <w:szCs w:val="28"/>
+        </w:rPr>
+        <w:t>Процессор</w:t>
+      </w:r>
+      <w:bookmarkStart w:id="3" w:name="_Toc487789918"/>
+      <w:bookmarkStart w:id="4" w:name="_Toc487764775"/>
+      <w:bookmarkEnd w:id="1"/>
+      <w:bookmarkEnd w:id="2"/>
+      <w:r>
+        <w:rPr>
+          <w:szCs w:val="28"/>
+        </w:rPr>
+        <w:t xml:space="preserve">: </w:t>
+      </w:r>
+      <w:r>
+        <w:rPr>
+          <w:szCs w:val="28"/>
           <w:lang w:val="en-US"/>
         </w:rPr>
-      </w:pPr>
-      <w:bookmarkStart w:id="0" w:name="_Toc487789917"/>
-      <w:bookmarkStart w:id="1" w:name="_Toc487764774"/>
-      <w:r>
-        <w:rPr>
-          <w:szCs w:val="28"/>
-        </w:rPr>
-        <w:t>Процессор</w:t>
-      </w:r>
-      <w:bookmarkStart w:id="2" w:name="_Toc487789918"/>
-      <w:bookmarkStart w:id="3" w:name="_Toc487764775"/>
-      <w:bookmarkEnd w:id="0"/>
-      <w:bookmarkEnd w:id="1"/>
+        <w:t>AMD</w:t>
+      </w:r>
+      <w:r>
+        <w:rPr>
+          <w:szCs w:val="28"/>
+        </w:rPr>
+        <w:t xml:space="preserve"> </w:t>
+      </w:r>
       <w:r>
         <w:rPr>
           <w:szCs w:val="28"/>
           <w:lang w:val="en-US"/>
         </w:rPr>
-        <w:t>: AMD A4-3300M</w:t>
+        <w:t>A</w:t>
+      </w:r>
+      <w:r>
+        <w:rPr>
+          <w:szCs w:val="28"/>
+        </w:rPr>
+        <w:t>4-3300</w:t>
       </w:r>
       <w:r>
         <w:rPr>
           <w:szCs w:val="28"/>
           <w:lang w:val="en-US"/>
         </w:rPr>
-        <w:t xml:space="preserve"> APU with Radeon(tm) HD Graphics</w:t>
+        <w:t>M</w:t>
+      </w:r>
+      <w:r>
+        <w:rPr>
+          <w:szCs w:val="28"/>
+        </w:rPr>
+        <w:t xml:space="preserve"> </w:t>
       </w:r>
       <w:r>
         <w:rPr>
           <w:szCs w:val="28"/>
           <w:lang w:val="en-US"/>
         </w:rPr>
-        <w:t xml:space="preserve"> 1.90GHz</w:t>
+        <w:t>APU</w:t>
+      </w:r>
+      <w:r>
+        <w:rPr>
+          <w:szCs w:val="28"/>
+        </w:rPr>
+        <w:t xml:space="preserve"> </w:t>
+      </w:r>
+      <w:r>
+        <w:rPr>
+          <w:szCs w:val="28"/>
+          <w:lang w:val="en-US"/>
+        </w:rPr>
+        <w:t>with</w:t>
+      </w:r>
+      <w:r>
+        <w:rPr>
+          <w:szCs w:val="28"/>
+        </w:rPr>
+        <w:t xml:space="preserve"> </w:t>
+      </w:r>
+      <w:r>
+        <w:rPr>
+          <w:szCs w:val="28"/>
+          <w:lang w:val="en-US"/>
+        </w:rPr>
+        <w:t>Radeon</w:t>
+      </w:r>
+      <w:r>
+        <w:rPr>
+          <w:szCs w:val="28"/>
+        </w:rPr>
+        <w:t>(</w:t>
+      </w:r>
+      <w:r>
+        <w:rPr>
+          <w:szCs w:val="28"/>
+          <w:lang w:val="en-US"/>
+        </w:rPr>
+        <w:t>tm</w:t>
+      </w:r>
+      <w:r>
+        <w:rPr>
+          <w:szCs w:val="28"/>
+        </w:rPr>
+        <w:t xml:space="preserve">) </w:t>
+      </w:r>
+      <w:r>
+        <w:rPr>
+          <w:szCs w:val="28"/>
+          <w:lang w:val="en-US"/>
+        </w:rPr>
+        <w:t>HD</w:t>
+      </w:r>
+      <w:r>
+        <w:rPr>
+          <w:szCs w:val="28"/>
+        </w:rPr>
+        <w:t xml:space="preserve"> </w:t>
+      </w:r>
+      <w:r>
+        <w:rPr>
+          <w:szCs w:val="28"/>
+          <w:lang w:val="en-US"/>
+        </w:rPr>
+        <w:t>Graphics</w:t>
+      </w:r>
+      <w:r>
+        <w:rPr>
+          <w:szCs w:val="28"/>
+        </w:rPr>
+        <w:t xml:space="preserve"> 1.90</w:t>
+      </w:r>
+      <w:r>
+        <w:rPr>
+          <w:szCs w:val="28"/>
+          <w:lang w:val="en-US"/>
+        </w:rPr>
+        <w:t>GHz</w:t>
       </w:r>
     </w:p>
     <w:p>
@@ -1720,8 +1852,8 @@
         </w:rPr>
         <w:t>Количество ядер: 2</w:t>
       </w:r>
-      <w:bookmarkEnd w:id="2"/>
       <w:bookmarkEnd w:id="3"/>
+      <w:bookmarkEnd w:id="4"/>
     </w:p>
     <w:p>
       <w:pPr>
@@ -1736,16 +1868,16 @@
           <w:szCs w:val="28"/>
         </w:rPr>
       </w:pPr>
-      <w:bookmarkStart w:id="4" w:name="_Toc487789919"/>
-      <w:bookmarkStart w:id="5" w:name="_Toc487764776"/>
+      <w:bookmarkStart w:id="5" w:name="_Toc487789919"/>
+      <w:bookmarkStart w:id="6" w:name="_Toc487764776"/>
       <w:r>
         <w:rPr>
           <w:szCs w:val="28"/>
         </w:rPr>
         <w:t>Количество потоков: 2</w:t>
       </w:r>
-      <w:bookmarkEnd w:id="4"/>
       <w:bookmarkEnd w:id="5"/>
+      <w:bookmarkEnd w:id="6"/>
     </w:p>
     <w:p>
       <w:pPr>
@@ -1760,8 +1892,8 @@
           <w:szCs w:val="28"/>
         </w:rPr>
       </w:pPr>
-      <w:bookmarkStart w:id="6" w:name="_Toc487789928"/>
-      <w:bookmarkStart w:id="7" w:name="_Toc487764785"/>
+      <w:bookmarkStart w:id="7" w:name="_Toc487789928"/>
+      <w:bookmarkStart w:id="8" w:name="_Toc487764785"/>
       <w:r>
         <w:rPr>
           <w:szCs w:val="28"/>
@@ -1771,24 +1903,20 @@
       <w:r>
         <w:rPr>
           <w:szCs w:val="28"/>
+        </w:rPr>
+        <w:t>2</w:t>
+      </w:r>
+      <w:r>
+        <w:rPr>
+          <w:szCs w:val="28"/>
           <w:lang w:val="en-US"/>
         </w:rPr>
-        <w:t>2</w:t>
-      </w:r>
-      <w:r>
-        <w:rPr>
-          <w:szCs w:val="28"/>
-          <w:lang w:val="en-US"/>
-        </w:rPr>
         <w:t>GB</w:t>
       </w:r>
-      <w:bookmarkEnd w:id="6"/>
       <w:bookmarkEnd w:id="7"/>
-    </w:p>
-    <w:p>
-      <w:bookmarkStart w:id="8" w:name="_GoBack"/>
       <w:bookmarkEnd w:id="8"/>
     </w:p>
+    <w:p/>
     <w:sectPr>
       <w:pgSz w:w="11906" w:h="16838"/>
       <w:pgMar w:top="1134" w:right="850" w:bottom="1134" w:left="1701" w:header="708" w:footer="708" w:gutter="0"/>
@@ -2377,17 +2505,17 @@
     </mc:Fallback>
   </mc:AlternateContent>
   <c:chart>
-    <c:autoTitleDeleted val="1"/>
+    <c:autoTitleDeleted val="0"/>
     <c:plotArea>
       <c:layout/>
       <c:lineChart>
         <c:grouping val="standard"/>
         <c:varyColors val="0"/>
         <c:ser>
-          <c:idx val="0"/>
+          <c:idx val="1"/>
           <c:order val="0"/>
           <c:tx>
-            <c:v>последовательная</c:v>
+            <c:v>последовательное </c:v>
           </c:tx>
           <c:marker>
             <c:symbol val="none"/>
@@ -2459,7 +2587,7 @@
                   <c:v>40.1</c:v>
                 </c:pt>
                 <c:pt idx="8">
-                  <c:v>38</c:v>
+                  <c:v>36.6</c:v>
                 </c:pt>
               </c:numCache>
             </c:numRef>
@@ -2467,10 +2595,10 @@
           <c:smooth val="0"/>
         </c:ser>
         <c:ser>
-          <c:idx val="1"/>
+          <c:idx val="2"/>
           <c:order val="1"/>
           <c:tx>
-            <c:v>Параллельное умножение по блокам</c:v>
+            <c:v>Параллельное умножение по блочным строкам</c:v>
           </c:tx>
           <c:marker>
             <c:symbol val="none"/>
@@ -2550,10 +2678,10 @@
           <c:smooth val="0"/>
         </c:ser>
         <c:ser>
-          <c:idx val="2"/>
+          <c:idx val="3"/>
           <c:order val="2"/>
           <c:tx>
-            <c:v>Параллельное умножение по блочным строкам</c:v>
+            <c:v>Параллельное умножение по блокам</c:v>
           </c:tx>
           <c:marker>
             <c:symbol val="none"/>
@@ -2642,11 +2770,11 @@
         </c:dLbls>
         <c:marker val="1"/>
         <c:smooth val="0"/>
-        <c:axId val="145920768"/>
-        <c:axId val="145922304"/>
+        <c:axId val="64903040"/>
+        <c:axId val="64904576"/>
       </c:lineChart>
       <c:catAx>
-        <c:axId val="145920768"/>
+        <c:axId val="64903040"/>
         <c:scaling>
           <c:orientation val="minMax"/>
         </c:scaling>
@@ -2656,7 +2784,7 @@
         <c:majorTickMark val="out"/>
         <c:minorTickMark val="none"/>
         <c:tickLblPos val="nextTo"/>
-        <c:crossAx val="145922304"/>
+        <c:crossAx val="64904576"/>
         <c:crosses val="autoZero"/>
         <c:auto val="1"/>
         <c:lblAlgn val="ctr"/>
@@ -2664,7 +2792,7 @@
         <c:noMultiLvlLbl val="0"/>
       </c:catAx>
       <c:valAx>
-        <c:axId val="145922304"/>
+        <c:axId val="64904576"/>
         <c:scaling>
           <c:orientation val="minMax"/>
         </c:scaling>
@@ -2675,7 +2803,7 @@
         <c:majorTickMark val="out"/>
         <c:minorTickMark val="none"/>
         <c:tickLblPos val="nextTo"/>
-        <c:crossAx val="145920768"/>
+        <c:crossAx val="64903040"/>
         <c:crosses val="autoZero"/>
         <c:crossBetween val="between"/>
       </c:valAx>
